--- a/Github_NgocLe_DanMcCue.docx
+++ b/Github_NgocLe_DanMcCue.docx
@@ -19,7 +19,25 @@
           <w:sz w:val="32"/>
           <w:szCs w:val="32"/>
         </w:rPr>
-        <w:t>ASSIGNMENT A22</w:t>
+        <w:t>ASSIGNMENT A</w:t>
+      </w:r>
+      <w:r>
+        <w:rPr>
+          <w:b/>
+          <w:bCs/>
+          <w:sz w:val="32"/>
+          <w:szCs w:val="32"/>
+        </w:rPr>
+        <w:t>3</w:t>
+      </w:r>
+      <w:r>
+        <w:rPr>
+          <w:b/>
+          <w:bCs/>
+          <w:sz w:val="32"/>
+          <w:szCs w:val="32"/>
+        </w:rPr>
+        <w:t>2</w:t>
       </w:r>
     </w:p>
     <w:p>
@@ -38,18 +56,30 @@
     </w:p>
     <w:p>
       <w:r>
+        <w:t xml:space="preserve">[ </w:t>
+      </w:r>
+      <w:r>
         <w:t>Ngoc Phuong Khanh Le</w:t>
       </w:r>
       <w:r>
-        <w:t>_041004318</w:t>
+        <w:t>, 041004318</w:t>
+      </w:r>
+      <w:r>
+        <w:t xml:space="preserve"> ]</w:t>
       </w:r>
     </w:p>
     <w:p>
       <w:r>
+        <w:t xml:space="preserve">[ </w:t>
+      </w:r>
+      <w:r>
         <w:t>DanMcCue</w:t>
       </w:r>
       <w:r>
-        <w:t>_040772626</w:t>
+        <w:t>, 040772626</w:t>
+      </w:r>
+      <w:r>
+        <w:t xml:space="preserve"> ]</w:t>
       </w:r>
     </w:p>
     <w:sectPr>
